--- a/jQuery정리.docx
+++ b/jQuery정리.docx
@@ -3,11 +3,6 @@
 <w:document xmlns:ve="http://schemas.openxmlformats.org/markup-compatibility/2006" xmlns:o="urn:schemas-microsoft-com:office:office" xmlns:r="http://schemas.openxmlformats.org/officeDocument/2006/relationships" xmlns:m="http://schemas.openxmlformats.org/officeDocument/2006/math" xmlns:v="urn:schemas-microsoft-com:vml" xmlns:wp="http://schemas.openxmlformats.org/drawingml/2006/wordprocessingDrawing" xmlns:w10="urn:schemas-microsoft-com:office:word" xmlns:w="http://schemas.openxmlformats.org/wordprocessingml/2006/main" xmlns:wne="http://schemas.microsoft.com/office/word/2006/wordml">
   <w:body>
     <w:p>
-      <w:pPr>
-        <w:rPr>
-          <w:rFonts w:hint="eastAsia"/>
-        </w:rPr>
-      </w:pPr>
       <w:r>
         <w:rPr>
           <w:rFonts w:hint="eastAsia"/>
@@ -15,19 +10,8 @@
         <w:t>jQuery in Action 2/E 정리(베어바이볼트, 예후다 카츠)</w:t>
       </w:r>
     </w:p>
+    <w:p/>
     <w:p>
-      <w:pPr>
-        <w:rPr>
-          <w:rFonts w:hint="eastAsia"/>
-        </w:rPr>
-      </w:pPr>
-    </w:p>
-    <w:p>
-      <w:pPr>
-        <w:rPr>
-          <w:rFonts w:hint="eastAsia"/>
-        </w:rPr>
-      </w:pPr>
       <w:r>
         <w:rPr>
           <w:rFonts w:hint="eastAsia"/>
@@ -82,11 +66,6 @@
             <w:tcW w:w="1800" w:type="dxa"/>
           </w:tcPr>
           <w:p>
-            <w:pPr>
-              <w:rPr>
-                <w:rFonts w:hint="eastAsia"/>
-              </w:rPr>
-            </w:pPr>
             <w:r>
               <w:rPr>
                 <w:rFonts w:hint="eastAsia"/>
@@ -100,11 +79,6 @@
             <w:tcW w:w="7424" w:type="dxa"/>
           </w:tcPr>
           <w:p>
-            <w:pPr>
-              <w:rPr>
-                <w:rFonts w:hint="eastAsia"/>
-              </w:rPr>
-            </w:pPr>
             <w:r>
               <w:rPr>
                 <w:rFonts w:hint="eastAsia"/>
@@ -120,11 +94,6 @@
             <w:tcW w:w="1800" w:type="dxa"/>
           </w:tcPr>
           <w:p>
-            <w:pPr>
-              <w:rPr>
-                <w:rFonts w:hint="eastAsia"/>
-              </w:rPr>
-            </w:pPr>
             <w:r>
               <w:rPr>
                 <w:rFonts w:hint="eastAsia"/>
@@ -138,11 +107,6 @@
             <w:tcW w:w="7424" w:type="dxa"/>
           </w:tcPr>
           <w:p>
-            <w:pPr>
-              <w:rPr>
-                <w:rFonts w:hint="eastAsia"/>
-              </w:rPr>
-            </w:pPr>
             <w:r>
               <w:rPr>
                 <w:rFonts w:hint="eastAsia"/>
@@ -158,11 +122,6 @@
             <w:tcW w:w="1800" w:type="dxa"/>
           </w:tcPr>
           <w:p>
-            <w:pPr>
-              <w:rPr>
-                <w:rFonts w:hint="eastAsia"/>
-              </w:rPr>
-            </w:pPr>
             <w:r>
               <w:rPr>
                 <w:rFonts w:hint="eastAsia"/>
@@ -176,11 +135,6 @@
             <w:tcW w:w="7424" w:type="dxa"/>
           </w:tcPr>
           <w:p>
-            <w:pPr>
-              <w:rPr>
-                <w:rFonts w:hint="eastAsia"/>
-              </w:rPr>
-            </w:pPr>
             <w:r>
               <w:rPr>
                 <w:rFonts w:hint="eastAsia"/>
@@ -196,11 +150,6 @@
             <w:tcW w:w="1800" w:type="dxa"/>
           </w:tcPr>
           <w:p>
-            <w:pPr>
-              <w:rPr>
-                <w:rFonts w:hint="eastAsia"/>
-              </w:rPr>
-            </w:pPr>
             <w:r>
               <w:rPr>
                 <w:rFonts w:hint="eastAsia"/>
@@ -214,11 +163,6 @@
             <w:tcW w:w="7424" w:type="dxa"/>
           </w:tcPr>
           <w:p>
-            <w:pPr>
-              <w:rPr>
-                <w:rFonts w:hint="eastAsia"/>
-              </w:rPr>
-            </w:pPr>
             <w:r>
               <w:rPr>
                 <w:rFonts w:hint="eastAsia"/>
@@ -234,11 +178,6 @@
             <w:tcW w:w="1800" w:type="dxa"/>
           </w:tcPr>
           <w:p>
-            <w:pPr>
-              <w:rPr>
-                <w:rFonts w:hint="eastAsia"/>
-              </w:rPr>
-            </w:pPr>
             <w:r>
               <w:rPr>
                 <w:rFonts w:hint="eastAsia"/>
@@ -252,11 +191,6 @@
             <w:tcW w:w="7424" w:type="dxa"/>
           </w:tcPr>
           <w:p>
-            <w:pPr>
-              <w:rPr>
-                <w:rFonts w:hint="eastAsia"/>
-              </w:rPr>
-            </w:pPr>
             <w:r>
               <w:rPr>
                 <w:rFonts w:hint="eastAsia"/>
@@ -272,11 +206,6 @@
             <w:tcW w:w="1800" w:type="dxa"/>
           </w:tcPr>
           <w:p>
-            <w:pPr>
-              <w:rPr>
-                <w:rFonts w:hint="eastAsia"/>
-              </w:rPr>
-            </w:pPr>
             <w:r>
               <w:rPr>
                 <w:rFonts w:hint="eastAsia"/>
@@ -290,11 +219,6 @@
             <w:tcW w:w="7424" w:type="dxa"/>
           </w:tcPr>
           <w:p>
-            <w:pPr>
-              <w:rPr>
-                <w:rFonts w:hint="eastAsia"/>
-              </w:rPr>
-            </w:pPr>
             <w:r>
               <w:rPr>
                 <w:rFonts w:hint="eastAsia"/>
@@ -310,11 +234,6 @@
             <w:tcW w:w="1800" w:type="dxa"/>
           </w:tcPr>
           <w:p>
-            <w:pPr>
-              <w:rPr>
-                <w:rFonts w:hint="eastAsia"/>
-              </w:rPr>
-            </w:pPr>
             <w:r>
               <w:rPr>
                 <w:rFonts w:hint="eastAsia"/>
@@ -328,11 +247,6 @@
             <w:tcW w:w="7424" w:type="dxa"/>
           </w:tcPr>
           <w:p>
-            <w:pPr>
-              <w:rPr>
-                <w:rFonts w:hint="eastAsia"/>
-              </w:rPr>
-            </w:pPr>
             <w:r>
               <w:rPr>
                 <w:rFonts w:hint="eastAsia"/>
@@ -348,11 +262,6 @@
             <w:tcW w:w="1800" w:type="dxa"/>
           </w:tcPr>
           <w:p>
-            <w:pPr>
-              <w:rPr>
-                <w:rFonts w:hint="eastAsia"/>
-              </w:rPr>
-            </w:pPr>
             <w:r>
               <w:rPr>
                 <w:rFonts w:hint="eastAsia"/>
@@ -366,11 +275,6 @@
             <w:tcW w:w="7424" w:type="dxa"/>
           </w:tcPr>
           <w:p>
-            <w:pPr>
-              <w:rPr>
-                <w:rFonts w:hint="eastAsia"/>
-              </w:rPr>
-            </w:pPr>
             <w:r>
               <w:rPr>
                 <w:rFonts w:hint="eastAsia"/>
@@ -386,11 +290,6 @@
             <w:tcW w:w="1800" w:type="dxa"/>
           </w:tcPr>
           <w:p>
-            <w:pPr>
-              <w:rPr>
-                <w:rFonts w:hint="eastAsia"/>
-              </w:rPr>
-            </w:pPr>
             <w:r>
               <w:rPr>
                 <w:rFonts w:hint="eastAsia"/>
@@ -404,11 +303,6 @@
             <w:tcW w:w="7424" w:type="dxa"/>
           </w:tcPr>
           <w:p>
-            <w:pPr>
-              <w:rPr>
-                <w:rFonts w:hint="eastAsia"/>
-              </w:rPr>
-            </w:pPr>
             <w:r>
               <w:rPr>
                 <w:rFonts w:hint="eastAsia"/>
@@ -424,11 +318,6 @@
             <w:tcW w:w="1800" w:type="dxa"/>
           </w:tcPr>
           <w:p>
-            <w:pPr>
-              <w:rPr>
-                <w:rFonts w:hint="eastAsia"/>
-              </w:rPr>
-            </w:pPr>
             <w:r>
               <w:rPr>
                 <w:rFonts w:hint="eastAsia"/>
@@ -442,11 +331,6 @@
             <w:tcW w:w="7424" w:type="dxa"/>
           </w:tcPr>
           <w:p>
-            <w:pPr>
-              <w:rPr>
-                <w:rFonts w:hint="eastAsia"/>
-              </w:rPr>
-            </w:pPr>
             <w:r>
               <w:rPr>
                 <w:rFonts w:hint="eastAsia"/>
@@ -462,11 +346,6 @@
             <w:tcW w:w="1800" w:type="dxa"/>
           </w:tcPr>
           <w:p>
-            <w:pPr>
-              <w:rPr>
-                <w:rFonts w:hint="eastAsia"/>
-              </w:rPr>
-            </w:pPr>
             <w:r>
               <w:rPr>
                 <w:rFonts w:hint="eastAsia"/>
@@ -480,11 +359,6 @@
             <w:tcW w:w="7424" w:type="dxa"/>
           </w:tcPr>
           <w:p>
-            <w:pPr>
-              <w:rPr>
-                <w:rFonts w:hint="eastAsia"/>
-              </w:rPr>
-            </w:pPr>
             <w:r>
               <w:rPr>
                 <w:rFonts w:hint="eastAsia"/>
@@ -500,11 +374,6 @@
             <w:tcW w:w="1800" w:type="dxa"/>
           </w:tcPr>
           <w:p>
-            <w:pPr>
-              <w:rPr>
-                <w:rFonts w:hint="eastAsia"/>
-              </w:rPr>
-            </w:pPr>
             <w:r>
               <w:rPr>
                 <w:rFonts w:hint="eastAsia"/>
@@ -518,11 +387,6 @@
             <w:tcW w:w="7424" w:type="dxa"/>
           </w:tcPr>
           <w:p>
-            <w:pPr>
-              <w:rPr>
-                <w:rFonts w:hint="eastAsia"/>
-              </w:rPr>
-            </w:pPr>
             <w:r>
               <w:rPr>
                 <w:rFonts w:hint="eastAsia"/>
@@ -538,11 +402,6 @@
             <w:tcW w:w="1800" w:type="dxa"/>
           </w:tcPr>
           <w:p>
-            <w:pPr>
-              <w:rPr>
-                <w:rFonts w:hint="eastAsia"/>
-              </w:rPr>
-            </w:pPr>
             <w:r>
               <w:rPr>
                 <w:rFonts w:hint="eastAsia"/>
@@ -556,11 +415,6 @@
             <w:tcW w:w="7424" w:type="dxa"/>
           </w:tcPr>
           <w:p>
-            <w:pPr>
-              <w:rPr>
-                <w:rFonts w:hint="eastAsia"/>
-              </w:rPr>
-            </w:pPr>
             <w:r>
               <w:rPr>
                 <w:rFonts w:hint="eastAsia"/>
@@ -576,11 +430,6 @@
             <w:tcW w:w="1800" w:type="dxa"/>
           </w:tcPr>
           <w:p>
-            <w:pPr>
-              <w:rPr>
-                <w:rFonts w:hint="eastAsia"/>
-              </w:rPr>
-            </w:pPr>
             <w:r>
               <w:rPr>
                 <w:rFonts w:hint="eastAsia"/>
@@ -594,11 +443,6 @@
             <w:tcW w:w="7424" w:type="dxa"/>
           </w:tcPr>
           <w:p>
-            <w:pPr>
-              <w:rPr>
-                <w:rFonts w:hint="eastAsia"/>
-              </w:rPr>
-            </w:pPr>
             <w:r>
               <w:rPr>
                 <w:rFonts w:hint="eastAsia"/>
@@ -609,26 +453,9 @@
         </w:tc>
       </w:tr>
     </w:tbl>
+    <w:p/>
+    <w:p/>
     <w:p>
-      <w:pPr>
-        <w:rPr>
-          <w:rFonts w:hint="eastAsia"/>
-        </w:rPr>
-      </w:pPr>
-    </w:p>
-    <w:p>
-      <w:pPr>
-        <w:rPr>
-          <w:rFonts w:hint="eastAsia"/>
-        </w:rPr>
-      </w:pPr>
-    </w:p>
-    <w:p>
-      <w:pPr>
-        <w:rPr>
-          <w:rFonts w:hint="eastAsia"/>
-        </w:rPr>
-      </w:pPr>
       <w:r>
         <w:rPr>
           <w:rFonts w:hint="eastAsia"/>
@@ -683,11 +510,6 @@
             <w:tcW w:w="2084" w:type="dxa"/>
           </w:tcPr>
           <w:p>
-            <w:pPr>
-              <w:rPr>
-                <w:rFonts w:hint="eastAsia"/>
-              </w:rPr>
-            </w:pPr>
             <w:r>
               <w:rPr>
                 <w:rFonts w:hint="eastAsia"/>
@@ -701,11 +523,6 @@
             <w:tcW w:w="7140" w:type="dxa"/>
           </w:tcPr>
           <w:p>
-            <w:pPr>
-              <w:rPr>
-                <w:rFonts w:hint="eastAsia"/>
-              </w:rPr>
-            </w:pPr>
             <w:r>
               <w:rPr>
                 <w:rFonts w:hint="eastAsia"/>
@@ -721,11 +538,6 @@
             <w:tcW w:w="2084" w:type="dxa"/>
           </w:tcPr>
           <w:p>
-            <w:pPr>
-              <w:rPr>
-                <w:rFonts w:hint="eastAsia"/>
-              </w:rPr>
-            </w:pPr>
             <w:r>
               <w:rPr>
                 <w:rFonts w:hint="eastAsia"/>
@@ -739,11 +551,6 @@
             <w:tcW w:w="7140" w:type="dxa"/>
           </w:tcPr>
           <w:p>
-            <w:pPr>
-              <w:rPr>
-                <w:rFonts w:hint="eastAsia"/>
-              </w:rPr>
-            </w:pPr>
             <w:r>
               <w:rPr>
                 <w:rFonts w:hint="eastAsia"/>
@@ -759,11 +566,6 @@
             <w:tcW w:w="2084" w:type="dxa"/>
           </w:tcPr>
           <w:p>
-            <w:pPr>
-              <w:rPr>
-                <w:rFonts w:hint="eastAsia"/>
-              </w:rPr>
-            </w:pPr>
             <w:r>
               <w:rPr>
                 <w:rFonts w:hint="eastAsia"/>
@@ -777,11 +579,6 @@
             <w:tcW w:w="7140" w:type="dxa"/>
           </w:tcPr>
           <w:p>
-            <w:pPr>
-              <w:rPr>
-                <w:rFonts w:hint="eastAsia"/>
-              </w:rPr>
-            </w:pPr>
             <w:r>
               <w:rPr>
                 <w:rFonts w:hint="eastAsia"/>
@@ -797,11 +594,6 @@
             <w:tcW w:w="2084" w:type="dxa"/>
           </w:tcPr>
           <w:p>
-            <w:pPr>
-              <w:rPr>
-                <w:rFonts w:hint="eastAsia"/>
-              </w:rPr>
-            </w:pPr>
             <w:r>
               <w:rPr>
                 <w:rFonts w:hint="eastAsia"/>
@@ -815,11 +607,6 @@
             <w:tcW w:w="7140" w:type="dxa"/>
           </w:tcPr>
           <w:p>
-            <w:pPr>
-              <w:rPr>
-                <w:rFonts w:hint="eastAsia"/>
-              </w:rPr>
-            </w:pPr>
             <w:r>
               <w:rPr>
                 <w:rFonts w:hint="eastAsia"/>
@@ -835,11 +622,6 @@
             <w:tcW w:w="2084" w:type="dxa"/>
           </w:tcPr>
           <w:p>
-            <w:pPr>
-              <w:rPr>
-                <w:rFonts w:hint="eastAsia"/>
-              </w:rPr>
-            </w:pPr>
             <w:r>
               <w:rPr>
                 <w:rFonts w:hint="eastAsia"/>
@@ -853,11 +635,6 @@
             <w:tcW w:w="7140" w:type="dxa"/>
           </w:tcPr>
           <w:p>
-            <w:pPr>
-              <w:rPr>
-                <w:rFonts w:hint="eastAsia"/>
-              </w:rPr>
-            </w:pPr>
             <w:r>
               <w:rPr>
                 <w:rFonts w:hint="eastAsia"/>
@@ -873,11 +650,6 @@
             <w:tcW w:w="2084" w:type="dxa"/>
           </w:tcPr>
           <w:p>
-            <w:pPr>
-              <w:rPr>
-                <w:rFonts w:hint="eastAsia"/>
-              </w:rPr>
-            </w:pPr>
             <w:r>
               <w:rPr>
                 <w:rFonts w:hint="eastAsia"/>
@@ -891,11 +663,6 @@
             <w:tcW w:w="7140" w:type="dxa"/>
           </w:tcPr>
           <w:p>
-            <w:pPr>
-              <w:rPr>
-                <w:rFonts w:hint="eastAsia"/>
-              </w:rPr>
-            </w:pPr>
             <w:r>
               <w:rPr>
                 <w:rFonts w:hint="eastAsia"/>
@@ -911,11 +678,6 @@
             <w:tcW w:w="2084" w:type="dxa"/>
           </w:tcPr>
           <w:p>
-            <w:pPr>
-              <w:rPr>
-                <w:rFonts w:hint="eastAsia"/>
-              </w:rPr>
-            </w:pPr>
             <w:r>
               <w:rPr>
                 <w:rFonts w:hint="eastAsia"/>
@@ -929,11 +691,6 @@
             <w:tcW w:w="7140" w:type="dxa"/>
           </w:tcPr>
           <w:p>
-            <w:pPr>
-              <w:rPr>
-                <w:rFonts w:hint="eastAsia"/>
-              </w:rPr>
-            </w:pPr>
             <w:r>
               <w:rPr>
                 <w:rFonts w:hint="eastAsia"/>
@@ -949,11 +706,6 @@
             <w:tcW w:w="2084" w:type="dxa"/>
           </w:tcPr>
           <w:p>
-            <w:pPr>
-              <w:rPr>
-                <w:rFonts w:hint="eastAsia"/>
-              </w:rPr>
-            </w:pPr>
             <w:r>
               <w:rPr>
                 <w:rFonts w:hint="eastAsia"/>
@@ -967,11 +719,6 @@
             <w:tcW w:w="7140" w:type="dxa"/>
           </w:tcPr>
           <w:p>
-            <w:pPr>
-              <w:rPr>
-                <w:rFonts w:hint="eastAsia"/>
-              </w:rPr>
-            </w:pPr>
             <w:r>
               <w:rPr>
                 <w:rFonts w:hint="eastAsia"/>
@@ -994,11 +741,6 @@
             <w:tcW w:w="2084" w:type="dxa"/>
           </w:tcPr>
           <w:p>
-            <w:pPr>
-              <w:rPr>
-                <w:rFonts w:hint="eastAsia"/>
-              </w:rPr>
-            </w:pPr>
             <w:r>
               <w:rPr>
                 <w:rFonts w:hint="eastAsia"/>
@@ -1013,11 +755,6 @@
             <w:tcW w:w="7140" w:type="dxa"/>
           </w:tcPr>
           <w:p>
-            <w:pPr>
-              <w:rPr>
-                <w:rFonts w:hint="eastAsia"/>
-              </w:rPr>
-            </w:pPr>
             <w:r>
               <w:rPr>
                 <w:rFonts w:hint="eastAsia"/>
@@ -1033,11 +770,6 @@
             <w:tcW w:w="2084" w:type="dxa"/>
           </w:tcPr>
           <w:p>
-            <w:pPr>
-              <w:rPr>
-                <w:rFonts w:hint="eastAsia"/>
-              </w:rPr>
-            </w:pPr>
             <w:r>
               <w:rPr>
                 <w:rFonts w:hint="eastAsia"/>
@@ -1051,11 +783,6 @@
             <w:tcW w:w="7140" w:type="dxa"/>
           </w:tcPr>
           <w:p>
-            <w:pPr>
-              <w:rPr>
-                <w:rFonts w:hint="eastAsia"/>
-              </w:rPr>
-            </w:pPr>
             <w:r>
               <w:rPr>
                 <w:rFonts w:hint="eastAsia"/>
@@ -1071,11 +798,6 @@
             <w:tcW w:w="2084" w:type="dxa"/>
           </w:tcPr>
           <w:p>
-            <w:pPr>
-              <w:rPr>
-                <w:rFonts w:hint="eastAsia"/>
-              </w:rPr>
-            </w:pPr>
             <w:r>
               <w:rPr>
                 <w:rFonts w:hint="eastAsia"/>
@@ -1089,11 +811,6 @@
             <w:tcW w:w="7140" w:type="dxa"/>
           </w:tcPr>
           <w:p>
-            <w:pPr>
-              <w:rPr>
-                <w:rFonts w:hint="eastAsia"/>
-              </w:rPr>
-            </w:pPr>
             <w:r>
               <w:rPr>
                 <w:rFonts w:hint="eastAsia"/>
@@ -1109,11 +826,6 @@
             <w:tcW w:w="2084" w:type="dxa"/>
           </w:tcPr>
           <w:p>
-            <w:pPr>
-              <w:rPr>
-                <w:rFonts w:hint="eastAsia"/>
-              </w:rPr>
-            </w:pPr>
             <w:r>
               <w:rPr>
                 <w:rFonts w:hint="eastAsia"/>
@@ -1127,11 +839,6 @@
             <w:tcW w:w="7140" w:type="dxa"/>
           </w:tcPr>
           <w:p>
-            <w:pPr>
-              <w:rPr>
-                <w:rFonts w:hint="eastAsia"/>
-              </w:rPr>
-            </w:pPr>
             <w:r>
               <w:rPr>
                 <w:rFonts w:hint="eastAsia"/>
@@ -1147,11 +854,6 @@
             <w:tcW w:w="2084" w:type="dxa"/>
           </w:tcPr>
           <w:p>
-            <w:pPr>
-              <w:rPr>
-                <w:rFonts w:hint="eastAsia"/>
-              </w:rPr>
-            </w:pPr>
             <w:r>
               <w:rPr>
                 <w:rFonts w:hint="eastAsia"/>
@@ -1165,11 +867,6 @@
             <w:tcW w:w="7140" w:type="dxa"/>
           </w:tcPr>
           <w:p>
-            <w:pPr>
-              <w:rPr>
-                <w:rFonts w:hint="eastAsia"/>
-              </w:rPr>
-            </w:pPr>
             <w:r>
               <w:rPr>
                 <w:rFonts w:hint="eastAsia"/>
@@ -1180,26 +877,9 @@
         </w:tc>
       </w:tr>
     </w:tbl>
+    <w:p/>
+    <w:p/>
     <w:p>
-      <w:pPr>
-        <w:rPr>
-          <w:rFonts w:hint="eastAsia"/>
-        </w:rPr>
-      </w:pPr>
-    </w:p>
-    <w:p>
-      <w:pPr>
-        <w:rPr>
-          <w:rFonts w:hint="eastAsia"/>
-        </w:rPr>
-      </w:pPr>
-    </w:p>
-    <w:p>
-      <w:pPr>
-        <w:rPr>
-          <w:rFonts w:hint="eastAsia"/>
-        </w:rPr>
-      </w:pPr>
       <w:r>
         <w:rPr>
           <w:rFonts w:hint="eastAsia"/>
@@ -1254,6 +934,1019 @@
             <w:tcW w:w="2084" w:type="dxa"/>
           </w:tcPr>
           <w:p>
+            <w:r>
+              <w:rPr>
+                <w:rFonts w:hint="eastAsia"/>
+              </w:rPr>
+              <w:t>:animated</w:t>
+            </w:r>
+          </w:p>
+        </w:tc>
+        <w:tc>
+          <w:tcPr>
+            <w:tcW w:w="7140" w:type="dxa"/>
+          </w:tcPr>
+          <w:p>
+            <w:r>
+              <w:rPr>
+                <w:rFonts w:hint="eastAsia"/>
+              </w:rPr>
+              <w:t>현재 애니메이션이 적용되고 있는 엘리먼트를 선택한다.</w:t>
+            </w:r>
+          </w:p>
+        </w:tc>
+      </w:tr>
+      <w:tr>
+        <w:tc>
+          <w:tcPr>
+            <w:tcW w:w="2084" w:type="dxa"/>
+          </w:tcPr>
+          <w:p>
+            <w:r>
+              <w:rPr>
+                <w:rFonts w:hint="eastAsia"/>
+              </w:rPr>
+              <w:t>:button</w:t>
+            </w:r>
+          </w:p>
+        </w:tc>
+        <w:tc>
+          <w:tcPr>
+            <w:tcW w:w="7140" w:type="dxa"/>
+          </w:tcPr>
+          <w:p>
+            <w:r>
+              <w:rPr>
+                <w:rFonts w:hint="eastAsia"/>
+              </w:rPr>
+              <w:t>버튼 엘리먼트만 선택한다.( input[type=submit], input[type=reset], input[type=button], button)</w:t>
+            </w:r>
+          </w:p>
+        </w:tc>
+      </w:tr>
+      <w:tr>
+        <w:tc>
+          <w:tcPr>
+            <w:tcW w:w="2084" w:type="dxa"/>
+          </w:tcPr>
+          <w:p>
+            <w:r>
+              <w:rPr>
+                <w:rFonts w:hint="eastAsia"/>
+              </w:rPr>
+              <w:t>:checkbox</w:t>
+            </w:r>
+          </w:p>
+        </w:tc>
+        <w:tc>
+          <w:tcPr>
+            <w:tcW w:w="7140" w:type="dxa"/>
+          </w:tcPr>
+          <w:p>
+            <w:r>
+              <w:rPr>
+                <w:rFonts w:hint="eastAsia"/>
+              </w:rPr>
+              <w:t>체크박스 엘리먼트만 선택한다.(input[type=checkbox])</w:t>
+            </w:r>
+          </w:p>
+        </w:tc>
+      </w:tr>
+      <w:tr>
+        <w:tc>
+          <w:tcPr>
+            <w:tcW w:w="2084" w:type="dxa"/>
+          </w:tcPr>
+          <w:p>
+            <w:r>
+              <w:rPr>
+                <w:rFonts w:hint="eastAsia"/>
+              </w:rPr>
+              <w:t>:checked</w:t>
+            </w:r>
+          </w:p>
+        </w:tc>
+        <w:tc>
+          <w:tcPr>
+            <w:tcW w:w="7140" w:type="dxa"/>
+          </w:tcPr>
+          <w:p>
+            <w:r>
+              <w:rPr>
+                <w:rFonts w:hint="eastAsia"/>
+              </w:rPr>
+              <w:t>선택된 체크박스 또는 라디오 버튼만 선택한다.</w:t>
+            </w:r>
+          </w:p>
+        </w:tc>
+      </w:tr>
+      <w:tr>
+        <w:tc>
+          <w:tcPr>
+            <w:tcW w:w="2084" w:type="dxa"/>
+          </w:tcPr>
+          <w:p>
+            <w:r>
+              <w:rPr>
+                <w:rFonts w:hint="eastAsia"/>
+              </w:rPr>
+              <w:t>:contains(food)</w:t>
+            </w:r>
+          </w:p>
+        </w:tc>
+        <w:tc>
+          <w:tcPr>
+            <w:tcW w:w="7140" w:type="dxa"/>
+          </w:tcPr>
+          <w:p>
+            <w:r>
+              <w:rPr>
+                <w:rFonts w:hint="eastAsia"/>
+              </w:rPr>
+              <w:t>텍스트 food를 포함하는 엘리먼트만 선택한다.</w:t>
+            </w:r>
+          </w:p>
+        </w:tc>
+      </w:tr>
+      <w:tr>
+        <w:tc>
+          <w:tcPr>
+            <w:tcW w:w="2084" w:type="dxa"/>
+          </w:tcPr>
+          <w:p>
+            <w:r>
+              <w:rPr>
+                <w:rFonts w:hint="eastAsia"/>
+              </w:rPr>
+              <w:t>:disabled</w:t>
+            </w:r>
+          </w:p>
+        </w:tc>
+        <w:tc>
+          <w:tcPr>
+            <w:tcW w:w="7140" w:type="dxa"/>
+          </w:tcPr>
+          <w:p>
+            <w:r>
+              <w:rPr>
+                <w:rFonts w:hint="eastAsia"/>
+              </w:rPr>
+              <w:t>비활성화 상태인 엘리먼트만 선택한다.</w:t>
+            </w:r>
+          </w:p>
+        </w:tc>
+      </w:tr>
+      <w:tr>
+        <w:tc>
+          <w:tcPr>
+            <w:tcW w:w="2084" w:type="dxa"/>
+          </w:tcPr>
+          <w:p>
+            <w:r>
+              <w:rPr>
+                <w:rFonts w:hint="eastAsia"/>
+              </w:rPr>
+              <w:t>:enabled</w:t>
+            </w:r>
+          </w:p>
+        </w:tc>
+        <w:tc>
+          <w:tcPr>
+            <w:tcW w:w="7140" w:type="dxa"/>
+          </w:tcPr>
+          <w:p>
+            <w:r>
+              <w:rPr>
+                <w:rFonts w:hint="eastAsia"/>
+              </w:rPr>
+              <w:t>활성화 상태인 엘리먼트만 선택한다.</w:t>
+            </w:r>
+          </w:p>
+        </w:tc>
+      </w:tr>
+      <w:tr>
+        <w:tc>
+          <w:tcPr>
+            <w:tcW w:w="2084" w:type="dxa"/>
+          </w:tcPr>
+          <w:p>
+            <w:r>
+              <w:rPr>
+                <w:rFonts w:hint="eastAsia"/>
+              </w:rPr>
+              <w:t>:file</w:t>
+            </w:r>
+          </w:p>
+        </w:tc>
+        <w:tc>
+          <w:tcPr>
+            <w:tcW w:w="7140" w:type="dxa"/>
+          </w:tcPr>
+          <w:p>
+            <w:r>
+              <w:rPr>
+                <w:rFonts w:hint="eastAsia"/>
+              </w:rPr>
+              <w:t>파일 타입 엘리먼트만 선택한다(input[type=file])</w:t>
+            </w:r>
+          </w:p>
+        </w:tc>
+      </w:tr>
+      <w:tr>
+        <w:tc>
+          <w:tcPr>
+            <w:tcW w:w="2084" w:type="dxa"/>
+          </w:tcPr>
+          <w:p>
+            <w:r>
+              <w:rPr>
+                <w:rFonts w:hint="eastAsia"/>
+              </w:rPr>
+              <w:t>:has(selector)</w:t>
+            </w:r>
+          </w:p>
+        </w:tc>
+        <w:tc>
+          <w:tcPr>
+            <w:tcW w:w="7140" w:type="dxa"/>
+          </w:tcPr>
+          <w:p>
+            <w:r>
+              <w:rPr>
+                <w:rFonts w:hint="eastAsia"/>
+              </w:rPr>
+              <w:t>셀렉터와 일치한 최소 한 개 이상의 엘리먼트를 포함하는 엘리먼트만 선택한다.</w:t>
+            </w:r>
+          </w:p>
+        </w:tc>
+      </w:tr>
+      <w:tr>
+        <w:tc>
+          <w:tcPr>
+            <w:tcW w:w="2084" w:type="dxa"/>
+          </w:tcPr>
+          <w:p>
+            <w:r>
+              <w:rPr>
+                <w:rFonts w:hint="eastAsia"/>
+              </w:rPr>
+              <w:t>:header</w:t>
+            </w:r>
+          </w:p>
+        </w:tc>
+        <w:tc>
+          <w:tcPr>
+            <w:tcW w:w="7140" w:type="dxa"/>
+          </w:tcPr>
+          <w:p>
+            <w:r>
+              <w:rPr>
+                <w:rFonts w:hint="eastAsia"/>
+              </w:rPr>
+              <w:t>헤더엘리먼트만 선택한다. 예를 들어 &lt;h1&gt;에서 &lt;h6&gt;까지의 엘리먼트를 선택한다.</w:t>
+            </w:r>
+          </w:p>
+        </w:tc>
+      </w:tr>
+      <w:tr>
+        <w:tc>
+          <w:tcPr>
+            <w:tcW w:w="2084" w:type="dxa"/>
+          </w:tcPr>
+          <w:p>
+            <w:r>
+              <w:rPr>
+                <w:rFonts w:hint="eastAsia"/>
+              </w:rPr>
+              <w:t>:hidden</w:t>
+            </w:r>
+          </w:p>
+        </w:tc>
+        <w:tc>
+          <w:tcPr>
+            <w:tcW w:w="7140" w:type="dxa"/>
+          </w:tcPr>
+          <w:p>
+            <w:r>
+              <w:rPr>
+                <w:rFonts w:hint="eastAsia"/>
+              </w:rPr>
+              <w:t>감춰진 엘리먼트만 선택한다.</w:t>
+            </w:r>
+          </w:p>
+        </w:tc>
+      </w:tr>
+      <w:tr>
+        <w:tc>
+          <w:tcPr>
+            <w:tcW w:w="2084" w:type="dxa"/>
+          </w:tcPr>
+          <w:p>
+            <w:r>
+              <w:rPr>
+                <w:rFonts w:hint="eastAsia"/>
+              </w:rPr>
+              <w:t>:image</w:t>
+            </w:r>
+          </w:p>
+        </w:tc>
+        <w:tc>
+          <w:tcPr>
+            <w:tcW w:w="7140" w:type="dxa"/>
+          </w:tcPr>
+          <w:p>
+            <w:r>
+              <w:rPr>
+                <w:rFonts w:hint="eastAsia"/>
+              </w:rPr>
+              <w:t>이미지 타입의 엘리먼트만 선택한다.</w:t>
+            </w:r>
+          </w:p>
+        </w:tc>
+      </w:tr>
+      <w:tr>
+        <w:tc>
+          <w:tcPr>
+            <w:tcW w:w="2084" w:type="dxa"/>
+          </w:tcPr>
+          <w:p>
+            <w:r>
+              <w:rPr>
+                <w:rFonts w:hint="eastAsia"/>
+              </w:rPr>
+              <w:t>:input</w:t>
+            </w:r>
+          </w:p>
+        </w:tc>
+        <w:tc>
+          <w:tcPr>
+            <w:tcW w:w="7140" w:type="dxa"/>
+          </w:tcPr>
+          <w:p>
+            <w:r>
+              <w:rPr>
+                <w:rFonts w:hint="eastAsia"/>
+              </w:rPr>
+              <w:t>폼 엘리먼트만 선택한다.(input, select, textarea, button)</w:t>
+            </w:r>
+          </w:p>
+        </w:tc>
+      </w:tr>
+      <w:tr>
+        <w:tc>
+          <w:tcPr>
+            <w:tcW w:w="2084" w:type="dxa"/>
+          </w:tcPr>
+          <w:p>
+            <w:r>
+              <w:rPr>
+                <w:rFonts w:hint="eastAsia"/>
+              </w:rPr>
+              <w:t>:not(selector)</w:t>
+            </w:r>
+          </w:p>
+        </w:tc>
+        <w:tc>
+          <w:tcPr>
+            <w:tcW w:w="7140" w:type="dxa"/>
+          </w:tcPr>
+          <w:p>
+            <w:r>
+              <w:rPr>
+                <w:rFonts w:hint="eastAsia"/>
+              </w:rPr>
+              <w:t>셀렉터의 값을 반대로 변경한다.</w:t>
+            </w:r>
+          </w:p>
+        </w:tc>
+      </w:tr>
+      <w:tr>
+        <w:tc>
+          <w:tcPr>
+            <w:tcW w:w="2084" w:type="dxa"/>
+          </w:tcPr>
+          <w:p>
+            <w:r>
+              <w:rPr>
+                <w:rFonts w:hint="eastAsia"/>
+              </w:rPr>
+              <w:t>:parent</w:t>
+            </w:r>
+          </w:p>
+        </w:tc>
+        <w:tc>
+          <w:tcPr>
+            <w:tcW w:w="7140" w:type="dxa"/>
+          </w:tcPr>
+          <w:p>
+            <w:r>
+              <w:rPr>
+                <w:rFonts w:hint="eastAsia"/>
+              </w:rPr>
+              <w:t>빈 엘리먼트를 제외하고, 텍스트도 포함해서 자식 엘리먼트를 가지는 엘리먼트를 선택한다.</w:t>
+            </w:r>
+          </w:p>
+        </w:tc>
+      </w:tr>
+      <w:tr>
+        <w:tc>
+          <w:tcPr>
+            <w:tcW w:w="2084" w:type="dxa"/>
+          </w:tcPr>
+          <w:p>
+            <w:r>
+              <w:rPr>
+                <w:rFonts w:hint="eastAsia"/>
+              </w:rPr>
+              <w:t>:password</w:t>
+            </w:r>
+          </w:p>
+        </w:tc>
+        <w:tc>
+          <w:tcPr>
+            <w:tcW w:w="7140" w:type="dxa"/>
+          </w:tcPr>
+          <w:p>
+            <w:r>
+              <w:rPr>
+                <w:rFonts w:hint="eastAsia"/>
+              </w:rPr>
+              <w:t>패스워드 엘리먼트만 선택한다.(input[type=password])</w:t>
+            </w:r>
+          </w:p>
+        </w:tc>
+      </w:tr>
+      <w:tr>
+        <w:tc>
+          <w:tcPr>
+            <w:tcW w:w="2084" w:type="dxa"/>
+          </w:tcPr>
+          <w:p>
+            <w:r>
+              <w:rPr>
+                <w:rFonts w:hint="eastAsia"/>
+              </w:rPr>
+              <w:t>:radio</w:t>
+            </w:r>
+          </w:p>
+        </w:tc>
+        <w:tc>
+          <w:tcPr>
+            <w:tcW w:w="7140" w:type="dxa"/>
+          </w:tcPr>
+          <w:p>
+            <w:r>
+              <w:rPr>
+                <w:rFonts w:hint="eastAsia"/>
+              </w:rPr>
+              <w:t>라디오 엘리먼트만 선택한다.(input[type=radio])</w:t>
+            </w:r>
+          </w:p>
+        </w:tc>
+      </w:tr>
+      <w:tr>
+        <w:tc>
+          <w:tcPr>
+            <w:tcW w:w="2084" w:type="dxa"/>
+          </w:tcPr>
+          <w:p>
+            <w:r>
+              <w:rPr>
+                <w:rFonts w:hint="eastAsia"/>
+              </w:rPr>
+              <w:t>:reset</w:t>
+            </w:r>
+          </w:p>
+        </w:tc>
+        <w:tc>
+          <w:tcPr>
+            <w:tcW w:w="7140" w:type="dxa"/>
+          </w:tcPr>
+          <w:p>
+            <w:r>
+              <w:rPr>
+                <w:rFonts w:hint="eastAsia"/>
+              </w:rPr>
+              <w:t>리셋버튼만 선택한다.(input[type=reset]이나 button[type=reset])</w:t>
+            </w:r>
+          </w:p>
+        </w:tc>
+      </w:tr>
+      <w:tr>
+        <w:tc>
+          <w:tcPr>
+            <w:tcW w:w="2084" w:type="dxa"/>
+          </w:tcPr>
+          <w:p>
+            <w:r>
+              <w:rPr>
+                <w:rFonts w:hint="eastAsia"/>
+              </w:rPr>
+              <w:t>:selected</w:t>
+            </w:r>
+          </w:p>
+        </w:tc>
+        <w:tc>
+          <w:tcPr>
+            <w:tcW w:w="7140" w:type="dxa"/>
+          </w:tcPr>
+          <w:p>
+            <w:r>
+              <w:rPr>
+                <w:rFonts w:hint="eastAsia"/>
+              </w:rPr>
+              <w:t>선택된 상태의 옵션(&lt;option&gt;)엘리먼트만 선택한다.</w:t>
+            </w:r>
+          </w:p>
+        </w:tc>
+      </w:tr>
+      <w:tr>
+        <w:tc>
+          <w:tcPr>
+            <w:tcW w:w="2084" w:type="dxa"/>
+          </w:tcPr>
+          <w:p>
+            <w:r>
+              <w:rPr>
+                <w:rFonts w:hint="eastAsia"/>
+              </w:rPr>
+              <w:t>:submit</w:t>
+            </w:r>
+          </w:p>
+        </w:tc>
+        <w:tc>
+          <w:tcPr>
+            <w:tcW w:w="7140" w:type="dxa"/>
+          </w:tcPr>
+          <w:p>
+            <w:r>
+              <w:rPr>
+                <w:rFonts w:hint="eastAsia"/>
+              </w:rPr>
+              <w:t>전송 버튼만 선택한다.(button[type=submit], input[type=submit])</w:t>
+            </w:r>
+          </w:p>
+        </w:tc>
+      </w:tr>
+      <w:tr>
+        <w:tc>
+          <w:tcPr>
+            <w:tcW w:w="2084" w:type="dxa"/>
+          </w:tcPr>
+          <w:p>
+            <w:r>
+              <w:rPr>
+                <w:rFonts w:hint="eastAsia"/>
+              </w:rPr>
+              <w:t>:text</w:t>
+            </w:r>
+          </w:p>
+        </w:tc>
+        <w:tc>
+          <w:tcPr>
+            <w:tcW w:w="7140" w:type="dxa"/>
+          </w:tcPr>
+          <w:p>
+            <w:r>
+              <w:rPr>
+                <w:rFonts w:hint="eastAsia"/>
+              </w:rPr>
+              <w:t>텍스트 타입 엘리먼트만 선택한다.(input[type=text])</w:t>
+            </w:r>
+          </w:p>
+        </w:tc>
+      </w:tr>
+      <w:tr>
+        <w:tc>
+          <w:tcPr>
+            <w:tcW w:w="2084" w:type="dxa"/>
+          </w:tcPr>
+          <w:p>
+            <w:r>
+              <w:rPr>
+                <w:rFonts w:hint="eastAsia"/>
+              </w:rPr>
+              <w:t>:visible</w:t>
+            </w:r>
+          </w:p>
+        </w:tc>
+        <w:tc>
+          <w:tcPr>
+            <w:tcW w:w="7140" w:type="dxa"/>
+          </w:tcPr>
+          <w:p>
+            <w:r>
+              <w:rPr>
+                <w:rFonts w:hint="eastAsia"/>
+              </w:rPr>
+              <w:t>보이는 엘리먼트만 선택한다.</w:t>
+            </w:r>
+          </w:p>
+        </w:tc>
+      </w:tr>
+    </w:tbl>
+    <w:p>
+      <w:pPr>
+        <w:rPr>
+          <w:rFonts w:hint="eastAsia"/>
+        </w:rPr>
+      </w:pPr>
+    </w:p>
+    <w:p/>
+    <w:p>
+      <w:r>
+        <w:rPr>
+          <w:rFonts w:hint="eastAsia"/>
+        </w:rPr>
+        <w:t>표) 다른 HTML DOM 엘리먼트의 관계를 통해 새로운 확장집합을 얻을 수 있는 메서드.</w:t>
+      </w:r>
+    </w:p>
+    <w:tbl>
+      <w:tblPr>
+        <w:tblStyle w:val="a5"/>
+        <w:tblW w:w="0" w:type="auto"/>
+        <w:tblInd w:w="9" w:type="dxa"/>
+        <w:tblLook w:val="04A0"/>
+      </w:tblPr>
+      <w:tblGrid>
+        <w:gridCol w:w="2132"/>
+        <w:gridCol w:w="7101"/>
+      </w:tblGrid>
+      <w:tr>
+        <w:tc>
+          <w:tcPr>
+            <w:tcW w:w="2084" w:type="dxa"/>
+            <w:shd w:val="clear" w:color="auto" w:fill="EEECE1" w:themeFill="background2"/>
+          </w:tcPr>
+          <w:p>
+            <w:r>
+              <w:rPr>
+                <w:rFonts w:hint="eastAsia"/>
+              </w:rPr>
+              <w:t>메서드</w:t>
+            </w:r>
+          </w:p>
+        </w:tc>
+        <w:tc>
+          <w:tcPr>
+            <w:tcW w:w="7140" w:type="dxa"/>
+            <w:shd w:val="clear" w:color="auto" w:fill="EEECE1" w:themeFill="background2"/>
+          </w:tcPr>
+          <w:p>
+            <w:r>
+              <w:rPr>
+                <w:rFonts w:hint="eastAsia"/>
+              </w:rPr>
+              <w:t>설명</w:t>
+            </w:r>
+          </w:p>
+        </w:tc>
+      </w:tr>
+      <w:tr>
+        <w:tc>
+          <w:tcPr>
+            <w:tcW w:w="2084" w:type="dxa"/>
+          </w:tcPr>
+          <w:p>
+            <w:r>
+              <w:rPr>
+                <w:rFonts w:hint="eastAsia"/>
+              </w:rPr>
+              <w:t>children([selector])</w:t>
+            </w:r>
+          </w:p>
+        </w:tc>
+        <w:tc>
+          <w:tcPr>
+            <w:tcW w:w="7140" w:type="dxa"/>
+          </w:tcPr>
+          <w:p>
+            <w:r>
+              <w:rPr>
+                <w:rFonts w:hint="eastAsia"/>
+              </w:rPr>
+              <w:t>확장 엘리먼트의 고유한 자식으로 구성된 확장 집합을 반환한다.</w:t>
+            </w:r>
+          </w:p>
+        </w:tc>
+      </w:tr>
+      <w:tr>
+        <w:tc>
+          <w:tcPr>
+            <w:tcW w:w="2084" w:type="dxa"/>
+          </w:tcPr>
+          <w:p>
+            <w:r>
+              <w:t>closest</w:t>
+            </w:r>
+            <w:r>
+              <w:rPr>
+                <w:rFonts w:hint="eastAsia"/>
+              </w:rPr>
+              <w:t>([selector])</w:t>
+            </w:r>
+          </w:p>
+        </w:tc>
+        <w:tc>
+          <w:tcPr>
+            <w:tcW w:w="7140" w:type="dxa"/>
+          </w:tcPr>
+          <w:p>
+            <w:r>
+              <w:rPr>
+                <w:rFonts w:hint="eastAsia"/>
+              </w:rPr>
+              <w:t>존재할 경우, 전달된 표현식과 일치하는 가장 가까운 조상 하나로 구성된 확장 집합을 반환한다.</w:t>
+            </w:r>
+          </w:p>
+        </w:tc>
+      </w:tr>
+      <w:tr>
+        <w:tc>
+          <w:tcPr>
+            <w:tcW w:w="2084" w:type="dxa"/>
+          </w:tcPr>
+          <w:p>
+            <w:r>
+              <w:rPr>
+                <w:rFonts w:hint="eastAsia"/>
+              </w:rPr>
+              <w:t>contents()</w:t>
+            </w:r>
+          </w:p>
+        </w:tc>
+        <w:tc>
+          <w:tcPr>
+            <w:tcW w:w="7140" w:type="dxa"/>
+          </w:tcPr>
+          <w:p>
+            <w:r>
+              <w:rPr>
+                <w:rFonts w:hint="eastAsia"/>
+              </w:rPr>
+              <w:t>확장 집합에서 엘리먼트의 콘텐츠로 구성된 확장 집합을 반환한다. 여기에는 텍스트 노드도 포함되며 주로 &lt;iframe&gt;엘리먼트의 콘텐츠를 얻고자 사용한다.</w:t>
+            </w:r>
+          </w:p>
+        </w:tc>
+      </w:tr>
+      <w:tr>
+        <w:tc>
+          <w:tcPr>
+            <w:tcW w:w="2084" w:type="dxa"/>
+          </w:tcPr>
+          <w:p>
+            <w:r>
+              <w:rPr>
+                <w:rFonts w:hint="eastAsia"/>
+              </w:rPr>
+              <w:t>next([selector])</w:t>
+            </w:r>
+          </w:p>
+        </w:tc>
+        <w:tc>
+          <w:tcPr>
+            <w:tcW w:w="7140" w:type="dxa"/>
+          </w:tcPr>
+          <w:p>
+            <w:r>
+              <w:rPr>
+                <w:rFonts w:hint="eastAsia"/>
+              </w:rPr>
+              <w:t>확장 집합의 각 확장 엘리먼트 바로 다음에 나오는 형제로 구성된 확장 집합을 반환한다.</w:t>
+            </w:r>
+          </w:p>
+        </w:tc>
+      </w:tr>
+      <w:tr>
+        <w:tc>
+          <w:tcPr>
+            <w:tcW w:w="2084" w:type="dxa"/>
+          </w:tcPr>
+          <w:p>
+            <w:r>
+              <w:rPr>
+                <w:rFonts w:hint="eastAsia"/>
+              </w:rPr>
+              <w:t>nextAll([selector])</w:t>
+            </w:r>
+          </w:p>
+        </w:tc>
+        <w:tc>
+          <w:tcPr>
+            <w:tcW w:w="7140" w:type="dxa"/>
+          </w:tcPr>
+          <w:p>
+            <w:r>
+              <w:rPr>
+                <w:rFonts w:hint="eastAsia"/>
+              </w:rPr>
+              <w:t>확장 집합의 각 확장 엘리먼트 다음에 나오는 모든 형제로 구성된 확장 집합을 반환한다.</w:t>
+            </w:r>
+          </w:p>
+        </w:tc>
+      </w:tr>
+      <w:tr>
+        <w:tc>
+          <w:tcPr>
+            <w:tcW w:w="2084" w:type="dxa"/>
+          </w:tcPr>
+          <w:p>
+            <w:r>
+              <w:rPr>
+                <w:rFonts w:hint="eastAsia"/>
+              </w:rPr>
+              <w:t>nextUntil([selector])</w:t>
+            </w:r>
+          </w:p>
+        </w:tc>
+        <w:tc>
+          <w:tcPr>
+            <w:tcW w:w="7140" w:type="dxa"/>
+          </w:tcPr>
+          <w:p>
+            <w:r>
+              <w:rPr>
+                <w:rFonts w:hint="eastAsia"/>
+              </w:rPr>
+              <w:t>확장집합의 각 확장 엘리먼트 다음에 나오는 모든 형제부터 셀렉터와 일치하는 엘리먼트 전까지의 확장집합을 반환한다. 셀렉터와 일치하는 엘리먼트가 없거나 셀렉터가 생략되면 모든 형제 엘리먼트가 선택된다.</w:t>
+            </w:r>
+          </w:p>
+        </w:tc>
+      </w:tr>
+      <w:tr>
+        <w:tc>
+          <w:tcPr>
+            <w:tcW w:w="2084" w:type="dxa"/>
+          </w:tcPr>
+          <w:p>
+            <w:r>
+              <w:rPr>
+                <w:rFonts w:hint="eastAsia"/>
+              </w:rPr>
+              <w:t>offsetParent()</w:t>
+            </w:r>
+          </w:p>
+        </w:tc>
+        <w:tc>
+          <w:tcPr>
+            <w:tcW w:w="7140" w:type="dxa"/>
+          </w:tcPr>
+          <w:p>
+            <w:r>
+              <w:rPr>
+                <w:rFonts w:hint="eastAsia"/>
+              </w:rPr>
+              <w:t xml:space="preserve">확장집합에 상대 확은 절대적으로 가장 가까운 곳에 위치한 첫 번째 엘리먼트의 부모로 구성된 확장 집합을 반환한다. </w:t>
+            </w:r>
+          </w:p>
+        </w:tc>
+      </w:tr>
+      <w:tr>
+        <w:tc>
+          <w:tcPr>
+            <w:tcW w:w="2084" w:type="dxa"/>
+          </w:tcPr>
+          <w:p>
+            <w:r>
+              <w:rPr>
+                <w:rFonts w:hint="eastAsia"/>
+              </w:rPr>
+              <w:t>parent([selector])</w:t>
+            </w:r>
+          </w:p>
+        </w:tc>
+        <w:tc>
+          <w:tcPr>
+            <w:tcW w:w="7140" w:type="dxa"/>
+          </w:tcPr>
+          <w:p>
+            <w:r>
+              <w:rPr>
+                <w:rFonts w:hint="eastAsia"/>
+              </w:rPr>
+              <w:t xml:space="preserve">확장 집합에 있는 모든 확장 엘리먼트의 바로 위 부모로 구성된 확장 집합을 반환한다. </w:t>
+            </w:r>
+          </w:p>
+        </w:tc>
+      </w:tr>
+      <w:tr>
+        <w:tc>
+          <w:tcPr>
+            <w:tcW w:w="2084" w:type="dxa"/>
+          </w:tcPr>
+          <w:p>
+            <w:r>
+              <w:rPr>
+                <w:rFonts w:hint="eastAsia"/>
+              </w:rPr>
+              <w:t>parents([selector])</w:t>
+            </w:r>
+          </w:p>
+        </w:tc>
+        <w:tc>
+          <w:tcPr>
+            <w:tcW w:w="7140" w:type="dxa"/>
+          </w:tcPr>
+          <w:p>
+            <w:r>
+              <w:rPr>
+                <w:rFonts w:hint="eastAsia"/>
+              </w:rPr>
+              <w:t>모든 확장 엘리먼트의 조상으로 구성된 확장 집합을 반환한다. 바로 위 부모와 상위의 모든 조상이 포함되지만 문서 루트는 포함되지 않는다.</w:t>
+            </w:r>
+          </w:p>
+        </w:tc>
+      </w:tr>
+      <w:tr>
+        <w:tc>
+          <w:tcPr>
+            <w:tcW w:w="2084" w:type="dxa"/>
+          </w:tcPr>
+          <w:p>
+            <w:r>
+              <w:rPr>
+                <w:rFonts w:hint="eastAsia"/>
+              </w:rPr>
+              <w:t>parentsUntil[selector]</w:t>
+            </w:r>
+          </w:p>
+        </w:tc>
+        <w:tc>
+          <w:tcPr>
+            <w:tcW w:w="7140" w:type="dxa"/>
+          </w:tcPr>
+          <w:p>
+            <w:r>
+              <w:rPr>
+                <w:rFonts w:hint="eastAsia"/>
+              </w:rPr>
+              <w:t>확장 집합에 있는 엘리먼트의 모든 조상부터 셀렉터와 일치하는 엘리먼트 전까지의 확장집합을 반환한다. 셀렉터와 일치하는 엘리먼트가 없거나 셀렉터가 생략되면 모든 조상 엘리먼트가 선택된다.</w:t>
+            </w:r>
+          </w:p>
+        </w:tc>
+      </w:tr>
+      <w:tr>
+        <w:tc>
+          <w:tcPr>
+            <w:tcW w:w="2084" w:type="dxa"/>
+          </w:tcPr>
+          <w:p>
+            <w:r>
+              <w:rPr>
+                <w:rFonts w:hint="eastAsia"/>
+              </w:rPr>
+              <w:t>prev([selector])</w:t>
+            </w:r>
+          </w:p>
+        </w:tc>
+        <w:tc>
+          <w:tcPr>
+            <w:tcW w:w="7140" w:type="dxa"/>
+          </w:tcPr>
+          <w:p>
+            <w:r>
+              <w:rPr>
+                <w:rFonts w:hint="eastAsia"/>
+              </w:rPr>
+              <w:t>확장집합의 각 확장 엘리먼트 바로 이전에 나오는 형제로 구성된 확장집합을 반환한다.</w:t>
+            </w:r>
+          </w:p>
+        </w:tc>
+      </w:tr>
+      <w:tr>
+        <w:tc>
+          <w:tcPr>
+            <w:tcW w:w="2084" w:type="dxa"/>
+          </w:tcPr>
+          <w:p>
+            <w:r>
+              <w:rPr>
+                <w:rFonts w:hint="eastAsia"/>
+              </w:rPr>
+              <w:t>prevAll([selector])</w:t>
+            </w:r>
+          </w:p>
+        </w:tc>
+        <w:tc>
+          <w:tcPr>
+            <w:tcW w:w="7140" w:type="dxa"/>
+          </w:tcPr>
+          <w:p>
+            <w:r>
+              <w:rPr>
+                <w:rFonts w:hint="eastAsia"/>
+              </w:rPr>
+              <w:t xml:space="preserve">확장 집합의 각 확장 엘리먼트 이전에 나오는 모든 형제로 구성된 확장 집합을 반환한다. </w:t>
+            </w:r>
+          </w:p>
+        </w:tc>
+      </w:tr>
+      <w:tr>
+        <w:tc>
+          <w:tcPr>
+            <w:tcW w:w="2084" w:type="dxa"/>
+          </w:tcPr>
+          <w:p>
             <w:pPr>
               <w:rPr>
                 <w:rFonts w:hint="eastAsia"/>
@@ -1263,7 +1956,7 @@
               <w:rPr>
                 <w:rFonts w:hint="eastAsia"/>
               </w:rPr>
-              <w:t>:animated</w:t>
+              <w:t>prevUntil([selector])</w:t>
             </w:r>
           </w:p>
         </w:tc>
@@ -1281,7 +1974,7 @@
               <w:rPr>
                 <w:rFonts w:hint="eastAsia"/>
               </w:rPr>
-              <w:t>현재 애니메이션이 적용되고 있는 엘리먼트를 선택한다.</w:t>
+              <w:t xml:space="preserve">확장 집합 내에 있는 엘리먼트의 모든 이전 형제부터 셀렉터와 일치하는 엘리먼트 전까지의 확장 집합을 반환한다. 셀렉터와 일치하는 엘리먼트가 없거나 셀렉터가 생략되면 모든 이전 형제 엘리먼트들이 선택된다. </w:t>
             </w:r>
           </w:p>
         </w:tc>
@@ -1301,7 +1994,7 @@
               <w:rPr>
                 <w:rFonts w:hint="eastAsia"/>
               </w:rPr>
-              <w:t>:button</w:t>
+              <w:t>siblings([slector])</w:t>
             </w:r>
           </w:p>
         </w:tc>
@@ -1319,15 +2012,410 @@
               <w:rPr>
                 <w:rFonts w:hint="eastAsia"/>
               </w:rPr>
-              <w:t>버튼 엘리먼트만 선택한다.( input[type=submit], input[type=reset], input[type=button], button)</w:t>
-            </w:r>
-          </w:p>
-        </w:tc>
-      </w:tr>
-      <w:tr>
-        <w:tc>
-          <w:tcPr>
-            <w:tcW w:w="2084" w:type="dxa"/>
+              <w:t>확장 엘리먼트의 모든 형제를 포함하는 확장 집합을 반환한다.</w:t>
+            </w:r>
+          </w:p>
+        </w:tc>
+      </w:tr>
+    </w:tbl>
+    <w:p>
+      <w:pPr>
+        <w:rPr>
+          <w:rFonts w:hint="eastAsia"/>
+        </w:rPr>
+      </w:pPr>
+    </w:p>
+    <w:p/>
+    <w:p>
+      <w:r>
+        <w:rPr>
+          <w:rFonts w:hint="eastAsia"/>
+        </w:rPr>
+        <w:t>표) jQuery표준화된 프로퍼티 이름(.attr 이용해서, 설정,획득)</w:t>
+      </w:r>
+    </w:p>
+    <w:tbl>
+      <w:tblPr>
+        <w:tblStyle w:val="a5"/>
+        <w:tblW w:w="0" w:type="auto"/>
+        <w:tblInd w:w="9" w:type="dxa"/>
+        <w:tblLook w:val="04A0"/>
+      </w:tblPr>
+      <w:tblGrid>
+        <w:gridCol w:w="2934"/>
+        <w:gridCol w:w="6290"/>
+      </w:tblGrid>
+      <w:tr>
+        <w:tc>
+          <w:tcPr>
+            <w:tcW w:w="2934" w:type="dxa"/>
+            <w:shd w:val="clear" w:color="auto" w:fill="EEECE1" w:themeFill="background2"/>
+          </w:tcPr>
+          <w:p>
+            <w:r>
+              <w:rPr>
+                <w:rFonts w:hint="eastAsia"/>
+              </w:rPr>
+              <w:t>jQuery의 표준화된 이름</w:t>
+            </w:r>
+          </w:p>
+        </w:tc>
+        <w:tc>
+          <w:tcPr>
+            <w:tcW w:w="6290" w:type="dxa"/>
+            <w:shd w:val="clear" w:color="auto" w:fill="EEECE1" w:themeFill="background2"/>
+          </w:tcPr>
+          <w:p>
+            <w:r>
+              <w:rPr>
+                <w:rFonts w:hint="eastAsia"/>
+              </w:rPr>
+              <w:t>DOM에서 사용하는 이름</w:t>
+            </w:r>
+          </w:p>
+        </w:tc>
+      </w:tr>
+      <w:tr>
+        <w:tc>
+          <w:tcPr>
+            <w:tcW w:w="2934" w:type="dxa"/>
+          </w:tcPr>
+          <w:p>
+            <w:r>
+              <w:rPr>
+                <w:rFonts w:hint="eastAsia"/>
+              </w:rPr>
+              <w:t>cellspacing</w:t>
+            </w:r>
+          </w:p>
+        </w:tc>
+        <w:tc>
+          <w:tcPr>
+            <w:tcW w:w="6290" w:type="dxa"/>
+          </w:tcPr>
+          <w:p>
+            <w:r>
+              <w:rPr>
+                <w:rFonts w:hint="eastAsia"/>
+              </w:rPr>
+              <w:t>cellSpacing</w:t>
+            </w:r>
+          </w:p>
+        </w:tc>
+      </w:tr>
+      <w:tr>
+        <w:tc>
+          <w:tcPr>
+            <w:tcW w:w="2934" w:type="dxa"/>
+          </w:tcPr>
+          <w:p>
+            <w:r>
+              <w:rPr>
+                <w:rFonts w:hint="eastAsia"/>
+              </w:rPr>
+              <w:lastRenderedPageBreak/>
+              <w:t>class</w:t>
+            </w:r>
+          </w:p>
+        </w:tc>
+        <w:tc>
+          <w:tcPr>
+            <w:tcW w:w="6290" w:type="dxa"/>
+          </w:tcPr>
+          <w:p>
+            <w:r>
+              <w:rPr>
+                <w:rFonts w:hint="eastAsia"/>
+              </w:rPr>
+              <w:t>className</w:t>
+            </w:r>
+          </w:p>
+        </w:tc>
+      </w:tr>
+      <w:tr>
+        <w:tc>
+          <w:tcPr>
+            <w:tcW w:w="2934" w:type="dxa"/>
+          </w:tcPr>
+          <w:p>
+            <w:r>
+              <w:rPr>
+                <w:rFonts w:hint="eastAsia"/>
+              </w:rPr>
+              <w:t>colspan</w:t>
+            </w:r>
+          </w:p>
+        </w:tc>
+        <w:tc>
+          <w:tcPr>
+            <w:tcW w:w="6290" w:type="dxa"/>
+          </w:tcPr>
+          <w:p>
+            <w:r>
+              <w:rPr>
+                <w:rFonts w:hint="eastAsia"/>
+              </w:rPr>
+              <w:t>colSpan</w:t>
+            </w:r>
+          </w:p>
+        </w:tc>
+      </w:tr>
+      <w:tr>
+        <w:tc>
+          <w:tcPr>
+            <w:tcW w:w="2934" w:type="dxa"/>
+          </w:tcPr>
+          <w:p>
+            <w:r>
+              <w:rPr>
+                <w:rFonts w:hint="eastAsia"/>
+              </w:rPr>
+              <w:t>cssFloat</w:t>
+            </w:r>
+          </w:p>
+        </w:tc>
+        <w:tc>
+          <w:tcPr>
+            <w:tcW w:w="6290" w:type="dxa"/>
+          </w:tcPr>
+          <w:p>
+            <w:r>
+              <w:rPr>
+                <w:rFonts w:hint="eastAsia"/>
+              </w:rPr>
+              <w:t>인터넷 익스플로러에서는 styleFloat, 그외에는 cssFloat</w:t>
+            </w:r>
+          </w:p>
+        </w:tc>
+      </w:tr>
+      <w:tr>
+        <w:tc>
+          <w:tcPr>
+            <w:tcW w:w="2934" w:type="dxa"/>
+          </w:tcPr>
+          <w:p>
+            <w:r>
+              <w:rPr>
+                <w:rFonts w:hint="eastAsia"/>
+              </w:rPr>
+              <w:t>float</w:t>
+            </w:r>
+          </w:p>
+        </w:tc>
+        <w:tc>
+          <w:tcPr>
+            <w:tcW w:w="6290" w:type="dxa"/>
+          </w:tcPr>
+          <w:p>
+            <w:r>
+              <w:rPr>
+                <w:rFonts w:hint="eastAsia"/>
+              </w:rPr>
+              <w:t>인터넷 익스플로러에서는 styleFloat, 그외에는 cssFloat</w:t>
+            </w:r>
+          </w:p>
+        </w:tc>
+      </w:tr>
+      <w:tr>
+        <w:tc>
+          <w:tcPr>
+            <w:tcW w:w="2934" w:type="dxa"/>
+          </w:tcPr>
+          <w:p>
+            <w:r>
+              <w:rPr>
+                <w:rFonts w:hint="eastAsia"/>
+              </w:rPr>
+              <w:t>for</w:t>
+            </w:r>
+          </w:p>
+        </w:tc>
+        <w:tc>
+          <w:tcPr>
+            <w:tcW w:w="6290" w:type="dxa"/>
+          </w:tcPr>
+          <w:p>
+            <w:r>
+              <w:rPr>
+                <w:rFonts w:hint="eastAsia"/>
+              </w:rPr>
+              <w:t>htmlFor</w:t>
+            </w:r>
+          </w:p>
+        </w:tc>
+      </w:tr>
+      <w:tr>
+        <w:tc>
+          <w:tcPr>
+            <w:tcW w:w="2934" w:type="dxa"/>
+          </w:tcPr>
+          <w:p>
+            <w:r>
+              <w:rPr>
+                <w:rFonts w:hint="eastAsia"/>
+              </w:rPr>
+              <w:t>frameborder</w:t>
+            </w:r>
+          </w:p>
+        </w:tc>
+        <w:tc>
+          <w:tcPr>
+            <w:tcW w:w="6290" w:type="dxa"/>
+          </w:tcPr>
+          <w:p>
+            <w:r>
+              <w:rPr>
+                <w:rFonts w:hint="eastAsia"/>
+              </w:rPr>
+              <w:t>frameBorder</w:t>
+            </w:r>
+          </w:p>
+        </w:tc>
+      </w:tr>
+      <w:tr>
+        <w:tc>
+          <w:tcPr>
+            <w:tcW w:w="2934" w:type="dxa"/>
+          </w:tcPr>
+          <w:p>
+            <w:r>
+              <w:rPr>
+                <w:rFonts w:hint="eastAsia"/>
+              </w:rPr>
+              <w:t>maxlength</w:t>
+            </w:r>
+          </w:p>
+        </w:tc>
+        <w:tc>
+          <w:tcPr>
+            <w:tcW w:w="6290" w:type="dxa"/>
+          </w:tcPr>
+          <w:p>
+            <w:r>
+              <w:rPr>
+                <w:rFonts w:hint="eastAsia"/>
+              </w:rPr>
+              <w:t>maxLength</w:t>
+            </w:r>
+          </w:p>
+        </w:tc>
+      </w:tr>
+      <w:tr>
+        <w:tc>
+          <w:tcPr>
+            <w:tcW w:w="2934" w:type="dxa"/>
+          </w:tcPr>
+          <w:p>
+            <w:r>
+              <w:rPr>
+                <w:rFonts w:hint="eastAsia"/>
+              </w:rPr>
+              <w:t>readonly</w:t>
+            </w:r>
+          </w:p>
+        </w:tc>
+        <w:tc>
+          <w:tcPr>
+            <w:tcW w:w="6290" w:type="dxa"/>
+          </w:tcPr>
+          <w:p>
+            <w:r>
+              <w:rPr>
+                <w:rFonts w:hint="eastAsia"/>
+              </w:rPr>
+              <w:t>readOnly</w:t>
+            </w:r>
+          </w:p>
+        </w:tc>
+      </w:tr>
+      <w:tr>
+        <w:tc>
+          <w:tcPr>
+            <w:tcW w:w="2934" w:type="dxa"/>
+          </w:tcPr>
+          <w:p>
+            <w:r>
+              <w:rPr>
+                <w:rFonts w:hint="eastAsia"/>
+              </w:rPr>
+              <w:t>rowspan</w:t>
+            </w:r>
+          </w:p>
+        </w:tc>
+        <w:tc>
+          <w:tcPr>
+            <w:tcW w:w="6290" w:type="dxa"/>
+          </w:tcPr>
+          <w:p>
+            <w:r>
+              <w:rPr>
+                <w:rFonts w:hint="eastAsia"/>
+              </w:rPr>
+              <w:t>rowSpan</w:t>
+            </w:r>
+          </w:p>
+        </w:tc>
+      </w:tr>
+      <w:tr>
+        <w:tc>
+          <w:tcPr>
+            <w:tcW w:w="2934" w:type="dxa"/>
+          </w:tcPr>
+          <w:p>
+            <w:r>
+              <w:rPr>
+                <w:rFonts w:hint="eastAsia"/>
+              </w:rPr>
+              <w:t>styleFloat</w:t>
+            </w:r>
+          </w:p>
+        </w:tc>
+        <w:tc>
+          <w:tcPr>
+            <w:tcW w:w="6290" w:type="dxa"/>
+          </w:tcPr>
+          <w:p>
+            <w:r>
+              <w:rPr>
+                <w:rFonts w:hint="eastAsia"/>
+              </w:rPr>
+              <w:t>인터넷 익스플로러에서는 styleFloat, 그외에는 cssFloat</w:t>
+            </w:r>
+          </w:p>
+        </w:tc>
+      </w:tr>
+      <w:tr>
+        <w:tc>
+          <w:tcPr>
+            <w:tcW w:w="2934" w:type="dxa"/>
+          </w:tcPr>
+          <w:p>
+            <w:r>
+              <w:rPr>
+                <w:rFonts w:hint="eastAsia"/>
+              </w:rPr>
+              <w:t>tabindex</w:t>
+            </w:r>
+          </w:p>
+        </w:tc>
+        <w:tc>
+          <w:tcPr>
+            <w:tcW w:w="6290" w:type="dxa"/>
+          </w:tcPr>
+          <w:p>
+            <w:r>
+              <w:rPr>
+                <w:rFonts w:hint="eastAsia"/>
+              </w:rPr>
+              <w:t>tabIndex</w:t>
+            </w:r>
+          </w:p>
+        </w:tc>
+      </w:tr>
+      <w:tr>
+        <w:tc>
+          <w:tcPr>
+            <w:tcW w:w="2934" w:type="dxa"/>
           </w:tcPr>
           <w:p>
             <w:pPr>
@@ -1339,13 +2427,13 @@
               <w:rPr>
                 <w:rFonts w:hint="eastAsia"/>
               </w:rPr>
-              <w:t>:checkbox</w:t>
-            </w:r>
-          </w:p>
-        </w:tc>
-        <w:tc>
-          <w:tcPr>
-            <w:tcW w:w="7140" w:type="dxa"/>
+              <w:t>usemap</w:t>
+            </w:r>
+          </w:p>
+        </w:tc>
+        <w:tc>
+          <w:tcPr>
+            <w:tcW w:w="6290" w:type="dxa"/>
           </w:tcPr>
           <w:p>
             <w:pPr>
@@ -1357,734 +2445,26 @@
               <w:rPr>
                 <w:rFonts w:hint="eastAsia"/>
               </w:rPr>
-              <w:t>체크박스 엘리먼트만 선택한다.(input[type=checkbox])</w:t>
-            </w:r>
-          </w:p>
-        </w:tc>
-      </w:tr>
-      <w:tr>
-        <w:tc>
-          <w:tcPr>
-            <w:tcW w:w="2084" w:type="dxa"/>
-          </w:tcPr>
-          <w:p>
-            <w:pPr>
-              <w:rPr>
-                <w:rFonts w:hint="eastAsia"/>
-              </w:rPr>
-            </w:pPr>
-            <w:r>
-              <w:rPr>
-                <w:rFonts w:hint="eastAsia"/>
-              </w:rPr>
-              <w:t>:checked</w:t>
-            </w:r>
-          </w:p>
-        </w:tc>
-        <w:tc>
-          <w:tcPr>
-            <w:tcW w:w="7140" w:type="dxa"/>
-          </w:tcPr>
-          <w:p>
-            <w:pPr>
-              <w:rPr>
-                <w:rFonts w:hint="eastAsia"/>
-              </w:rPr>
-            </w:pPr>
-            <w:r>
-              <w:rPr>
-                <w:rFonts w:hint="eastAsia"/>
-              </w:rPr>
-              <w:t>선택된 체크박스 또는 라디오 버튼만 선택한다.</w:t>
-            </w:r>
-          </w:p>
-        </w:tc>
-      </w:tr>
-      <w:tr>
-        <w:tc>
-          <w:tcPr>
-            <w:tcW w:w="2084" w:type="dxa"/>
-          </w:tcPr>
-          <w:p>
-            <w:pPr>
-              <w:rPr>
-                <w:rFonts w:hint="eastAsia"/>
-              </w:rPr>
-            </w:pPr>
-            <w:r>
-              <w:rPr>
-                <w:rFonts w:hint="eastAsia"/>
-              </w:rPr>
-              <w:t>:contains(food)</w:t>
-            </w:r>
-          </w:p>
-        </w:tc>
-        <w:tc>
-          <w:tcPr>
-            <w:tcW w:w="7140" w:type="dxa"/>
-          </w:tcPr>
-          <w:p>
-            <w:pPr>
-              <w:rPr>
-                <w:rFonts w:hint="eastAsia"/>
-              </w:rPr>
-            </w:pPr>
-            <w:r>
-              <w:rPr>
-                <w:rFonts w:hint="eastAsia"/>
-              </w:rPr>
-              <w:t>텍스트 food를 포함하는 엘리먼트만 선택한다.</w:t>
-            </w:r>
-          </w:p>
-        </w:tc>
-      </w:tr>
-      <w:tr>
-        <w:tc>
-          <w:tcPr>
-            <w:tcW w:w="2084" w:type="dxa"/>
-          </w:tcPr>
-          <w:p>
-            <w:pPr>
-              <w:rPr>
-                <w:rFonts w:hint="eastAsia"/>
-              </w:rPr>
-            </w:pPr>
-            <w:r>
-              <w:rPr>
-                <w:rFonts w:hint="eastAsia"/>
-              </w:rPr>
-              <w:t>:disabled</w:t>
-            </w:r>
-          </w:p>
-        </w:tc>
-        <w:tc>
-          <w:tcPr>
-            <w:tcW w:w="7140" w:type="dxa"/>
-          </w:tcPr>
-          <w:p>
-            <w:pPr>
-              <w:rPr>
-                <w:rFonts w:hint="eastAsia"/>
-              </w:rPr>
-            </w:pPr>
-            <w:r>
-              <w:rPr>
-                <w:rFonts w:hint="eastAsia"/>
-              </w:rPr>
-              <w:t>비활성화 상태인 엘리먼트만 선택한다.</w:t>
-            </w:r>
-          </w:p>
-        </w:tc>
-      </w:tr>
-      <w:tr>
-        <w:tc>
-          <w:tcPr>
-            <w:tcW w:w="2084" w:type="dxa"/>
-          </w:tcPr>
-          <w:p>
-            <w:pPr>
-              <w:rPr>
-                <w:rFonts w:hint="eastAsia"/>
-              </w:rPr>
-            </w:pPr>
-            <w:r>
-              <w:rPr>
-                <w:rFonts w:hint="eastAsia"/>
-              </w:rPr>
-              <w:t>:enabled</w:t>
-            </w:r>
-          </w:p>
-        </w:tc>
-        <w:tc>
-          <w:tcPr>
-            <w:tcW w:w="7140" w:type="dxa"/>
-          </w:tcPr>
-          <w:p>
-            <w:pPr>
-              <w:rPr>
-                <w:rFonts w:hint="eastAsia"/>
-              </w:rPr>
-            </w:pPr>
-            <w:r>
-              <w:rPr>
-                <w:rFonts w:hint="eastAsia"/>
-              </w:rPr>
-              <w:t>활성화 상태인 엘리먼트만 선택한다.</w:t>
-            </w:r>
-          </w:p>
-        </w:tc>
-      </w:tr>
-      <w:tr>
-        <w:tc>
-          <w:tcPr>
-            <w:tcW w:w="2084" w:type="dxa"/>
-          </w:tcPr>
-          <w:p>
-            <w:pPr>
-              <w:rPr>
-                <w:rFonts w:hint="eastAsia"/>
-              </w:rPr>
-            </w:pPr>
-            <w:r>
-              <w:rPr>
-                <w:rFonts w:hint="eastAsia"/>
-              </w:rPr>
-              <w:t>:file</w:t>
-            </w:r>
-          </w:p>
-        </w:tc>
-        <w:tc>
-          <w:tcPr>
-            <w:tcW w:w="7140" w:type="dxa"/>
-          </w:tcPr>
-          <w:p>
-            <w:pPr>
-              <w:rPr>
-                <w:rFonts w:hint="eastAsia"/>
-              </w:rPr>
-            </w:pPr>
-            <w:r>
-              <w:rPr>
-                <w:rFonts w:hint="eastAsia"/>
-              </w:rPr>
-              <w:t>파일 타입 엘리먼트만 선택한다(input[type=file])</w:t>
-            </w:r>
-          </w:p>
-        </w:tc>
-      </w:tr>
-      <w:tr>
-        <w:tc>
-          <w:tcPr>
-            <w:tcW w:w="2084" w:type="dxa"/>
-          </w:tcPr>
-          <w:p>
-            <w:pPr>
-              <w:rPr>
-                <w:rFonts w:hint="eastAsia"/>
-              </w:rPr>
-            </w:pPr>
-            <w:r>
-              <w:rPr>
-                <w:rFonts w:hint="eastAsia"/>
-              </w:rPr>
-              <w:t>:has(selector)</w:t>
-            </w:r>
-          </w:p>
-        </w:tc>
-        <w:tc>
-          <w:tcPr>
-            <w:tcW w:w="7140" w:type="dxa"/>
-          </w:tcPr>
-          <w:p>
-            <w:pPr>
-              <w:rPr>
-                <w:rFonts w:hint="eastAsia"/>
-              </w:rPr>
-            </w:pPr>
-            <w:r>
-              <w:rPr>
-                <w:rFonts w:hint="eastAsia"/>
-              </w:rPr>
-              <w:t>셀렉터와 일치한 최소 한 개 이상의 엘리먼트를 포함하는 엘리먼트만 선택한다.</w:t>
-            </w:r>
-          </w:p>
-        </w:tc>
-      </w:tr>
-      <w:tr>
-        <w:tc>
-          <w:tcPr>
-            <w:tcW w:w="2084" w:type="dxa"/>
-          </w:tcPr>
-          <w:p>
-            <w:pPr>
-              <w:rPr>
-                <w:rFonts w:hint="eastAsia"/>
-              </w:rPr>
-            </w:pPr>
-            <w:r>
-              <w:rPr>
-                <w:rFonts w:hint="eastAsia"/>
-              </w:rPr>
-              <w:t>:header</w:t>
-            </w:r>
-          </w:p>
-        </w:tc>
-        <w:tc>
-          <w:tcPr>
-            <w:tcW w:w="7140" w:type="dxa"/>
-          </w:tcPr>
-          <w:p>
-            <w:pPr>
-              <w:rPr>
-                <w:rFonts w:hint="eastAsia"/>
-              </w:rPr>
-            </w:pPr>
-            <w:r>
-              <w:rPr>
-                <w:rFonts w:hint="eastAsia"/>
-              </w:rPr>
-              <w:t>헤더엘리먼트만 선택한다. 예를 들어 &lt;h1&gt;에서 &lt;h6&gt;까지의 엘리먼트를 선택한다.</w:t>
-            </w:r>
-          </w:p>
-        </w:tc>
-      </w:tr>
-      <w:tr>
-        <w:tc>
-          <w:tcPr>
-            <w:tcW w:w="2084" w:type="dxa"/>
-          </w:tcPr>
-          <w:p>
-            <w:pPr>
-              <w:rPr>
-                <w:rFonts w:hint="eastAsia"/>
-              </w:rPr>
-            </w:pPr>
-            <w:r>
-              <w:rPr>
-                <w:rFonts w:hint="eastAsia"/>
-              </w:rPr>
-              <w:t>:hidden</w:t>
-            </w:r>
-          </w:p>
-        </w:tc>
-        <w:tc>
-          <w:tcPr>
-            <w:tcW w:w="7140" w:type="dxa"/>
-          </w:tcPr>
-          <w:p>
-            <w:pPr>
-              <w:rPr>
-                <w:rFonts w:hint="eastAsia"/>
-              </w:rPr>
-            </w:pPr>
-            <w:r>
-              <w:rPr>
-                <w:rFonts w:hint="eastAsia"/>
-              </w:rPr>
-              <w:t>감춰진 엘리먼트만 선택한다.</w:t>
-            </w:r>
-          </w:p>
-        </w:tc>
-      </w:tr>
-      <w:tr>
-        <w:tc>
-          <w:tcPr>
-            <w:tcW w:w="2084" w:type="dxa"/>
-          </w:tcPr>
-          <w:p>
-            <w:pPr>
-              <w:rPr>
-                <w:rFonts w:hint="eastAsia"/>
-              </w:rPr>
-            </w:pPr>
-            <w:r>
-              <w:rPr>
-                <w:rFonts w:hint="eastAsia"/>
-              </w:rPr>
-              <w:t>:image</w:t>
-            </w:r>
-          </w:p>
-        </w:tc>
-        <w:tc>
-          <w:tcPr>
-            <w:tcW w:w="7140" w:type="dxa"/>
-          </w:tcPr>
-          <w:p>
-            <w:pPr>
-              <w:rPr>
-                <w:rFonts w:hint="eastAsia"/>
-              </w:rPr>
-            </w:pPr>
-            <w:r>
-              <w:rPr>
-                <w:rFonts w:hint="eastAsia"/>
-              </w:rPr>
-              <w:t>이미지 타입의 엘리먼트만 선택한다.</w:t>
-            </w:r>
-          </w:p>
-        </w:tc>
-      </w:tr>
-      <w:tr>
-        <w:tc>
-          <w:tcPr>
-            <w:tcW w:w="2084" w:type="dxa"/>
-          </w:tcPr>
-          <w:p>
-            <w:pPr>
-              <w:rPr>
-                <w:rFonts w:hint="eastAsia"/>
-              </w:rPr>
-            </w:pPr>
-            <w:r>
-              <w:rPr>
-                <w:rFonts w:hint="eastAsia"/>
-              </w:rPr>
-              <w:t>:input</w:t>
-            </w:r>
-          </w:p>
-        </w:tc>
-        <w:tc>
-          <w:tcPr>
-            <w:tcW w:w="7140" w:type="dxa"/>
-          </w:tcPr>
-          <w:p>
-            <w:pPr>
-              <w:rPr>
-                <w:rFonts w:hint="eastAsia"/>
-              </w:rPr>
-            </w:pPr>
-            <w:r>
-              <w:rPr>
-                <w:rFonts w:hint="eastAsia"/>
-              </w:rPr>
-              <w:t>폼 엘리먼트만 선택한다.(input, select, textarea, button)</w:t>
-            </w:r>
-          </w:p>
-        </w:tc>
-      </w:tr>
-      <w:tr>
-        <w:tc>
-          <w:tcPr>
-            <w:tcW w:w="2084" w:type="dxa"/>
-          </w:tcPr>
-          <w:p>
-            <w:pPr>
-              <w:rPr>
-                <w:rFonts w:hint="eastAsia"/>
-              </w:rPr>
-            </w:pPr>
-            <w:r>
-              <w:rPr>
-                <w:rFonts w:hint="eastAsia"/>
-              </w:rPr>
-              <w:t>:not(selector)</w:t>
-            </w:r>
-          </w:p>
-        </w:tc>
-        <w:tc>
-          <w:tcPr>
-            <w:tcW w:w="7140" w:type="dxa"/>
-          </w:tcPr>
-          <w:p>
-            <w:pPr>
-              <w:rPr>
-                <w:rFonts w:hint="eastAsia"/>
-              </w:rPr>
-            </w:pPr>
-            <w:r>
-              <w:rPr>
-                <w:rFonts w:hint="eastAsia"/>
-              </w:rPr>
-              <w:t>셀렉터의 값을 반대로 변경한다.</w:t>
-            </w:r>
-          </w:p>
-        </w:tc>
-      </w:tr>
-      <w:tr>
-        <w:tc>
-          <w:tcPr>
-            <w:tcW w:w="2084" w:type="dxa"/>
-          </w:tcPr>
-          <w:p>
-            <w:pPr>
-              <w:rPr>
-                <w:rFonts w:hint="eastAsia"/>
-              </w:rPr>
-            </w:pPr>
-            <w:r>
-              <w:rPr>
-                <w:rFonts w:hint="eastAsia"/>
-              </w:rPr>
-              <w:t>:parent</w:t>
-            </w:r>
-          </w:p>
-        </w:tc>
-        <w:tc>
-          <w:tcPr>
-            <w:tcW w:w="7140" w:type="dxa"/>
-          </w:tcPr>
-          <w:p>
-            <w:pPr>
-              <w:rPr>
-                <w:rFonts w:hint="eastAsia"/>
-              </w:rPr>
-            </w:pPr>
-            <w:r>
-              <w:rPr>
-                <w:rFonts w:hint="eastAsia"/>
-              </w:rPr>
-              <w:t>빈 엘리먼트를 제외하고, 텍스트도 포함해서 자식 엘리먼트를 가지는 엘리먼트를 선택한다.</w:t>
-            </w:r>
-          </w:p>
-        </w:tc>
-      </w:tr>
-      <w:tr>
-        <w:tc>
-          <w:tcPr>
-            <w:tcW w:w="2084" w:type="dxa"/>
-          </w:tcPr>
-          <w:p>
-            <w:pPr>
-              <w:rPr>
-                <w:rFonts w:hint="eastAsia"/>
-              </w:rPr>
-            </w:pPr>
-            <w:r>
-              <w:rPr>
-                <w:rFonts w:hint="eastAsia"/>
-              </w:rPr>
-              <w:t>:password</w:t>
-            </w:r>
-          </w:p>
-        </w:tc>
-        <w:tc>
-          <w:tcPr>
-            <w:tcW w:w="7140" w:type="dxa"/>
-          </w:tcPr>
-          <w:p>
-            <w:pPr>
-              <w:rPr>
-                <w:rFonts w:hint="eastAsia"/>
-              </w:rPr>
-            </w:pPr>
-            <w:r>
-              <w:rPr>
-                <w:rFonts w:hint="eastAsia"/>
-              </w:rPr>
-              <w:t>패스워드 엘리먼트만 선택한다.(input[type=password])</w:t>
-            </w:r>
-          </w:p>
-        </w:tc>
-      </w:tr>
-      <w:tr>
-        <w:tc>
-          <w:tcPr>
-            <w:tcW w:w="2084" w:type="dxa"/>
-          </w:tcPr>
-          <w:p>
-            <w:pPr>
-              <w:rPr>
-                <w:rFonts w:hint="eastAsia"/>
-              </w:rPr>
-            </w:pPr>
-            <w:r>
-              <w:rPr>
-                <w:rFonts w:hint="eastAsia"/>
-              </w:rPr>
-              <w:t>:radio</w:t>
-            </w:r>
-          </w:p>
-        </w:tc>
-        <w:tc>
-          <w:tcPr>
-            <w:tcW w:w="7140" w:type="dxa"/>
-          </w:tcPr>
-          <w:p>
-            <w:pPr>
-              <w:rPr>
-                <w:rFonts w:hint="eastAsia"/>
-              </w:rPr>
-            </w:pPr>
-            <w:r>
-              <w:rPr>
-                <w:rFonts w:hint="eastAsia"/>
-              </w:rPr>
-              <w:t>라디오 엘리먼트만 선택한다.(input[type=radio])</w:t>
-            </w:r>
-          </w:p>
-        </w:tc>
-      </w:tr>
-      <w:tr>
-        <w:tc>
-          <w:tcPr>
-            <w:tcW w:w="2084" w:type="dxa"/>
-          </w:tcPr>
-          <w:p>
-            <w:pPr>
-              <w:rPr>
-                <w:rFonts w:hint="eastAsia"/>
-              </w:rPr>
-            </w:pPr>
-            <w:r>
-              <w:rPr>
-                <w:rFonts w:hint="eastAsia"/>
-              </w:rPr>
-              <w:t>:reset</w:t>
-            </w:r>
-          </w:p>
-        </w:tc>
-        <w:tc>
-          <w:tcPr>
-            <w:tcW w:w="7140" w:type="dxa"/>
-          </w:tcPr>
-          <w:p>
-            <w:pPr>
-              <w:rPr>
-                <w:rFonts w:hint="eastAsia"/>
-              </w:rPr>
-            </w:pPr>
-            <w:r>
-              <w:rPr>
-                <w:rFonts w:hint="eastAsia"/>
-              </w:rPr>
-              <w:t>리셋버튼만 선택한다.(input[type=reset]이나 button[type=reset])</w:t>
-            </w:r>
-          </w:p>
-        </w:tc>
-      </w:tr>
-      <w:tr>
-        <w:tc>
-          <w:tcPr>
-            <w:tcW w:w="2084" w:type="dxa"/>
-          </w:tcPr>
-          <w:p>
-            <w:pPr>
-              <w:rPr>
-                <w:rFonts w:hint="eastAsia"/>
-              </w:rPr>
-            </w:pPr>
-            <w:r>
-              <w:rPr>
-                <w:rFonts w:hint="eastAsia"/>
-              </w:rPr>
-              <w:t>:selected</w:t>
-            </w:r>
-          </w:p>
-        </w:tc>
-        <w:tc>
-          <w:tcPr>
-            <w:tcW w:w="7140" w:type="dxa"/>
-          </w:tcPr>
-          <w:p>
-            <w:pPr>
-              <w:rPr>
-                <w:rFonts w:hint="eastAsia"/>
-              </w:rPr>
-            </w:pPr>
-            <w:r>
-              <w:rPr>
-                <w:rFonts w:hint="eastAsia"/>
-              </w:rPr>
-              <w:t>선택된 상태의 옵션(&lt;option&gt;)엘리먼트만 선택한다.</w:t>
-            </w:r>
-          </w:p>
-        </w:tc>
-      </w:tr>
-      <w:tr>
-        <w:tc>
-          <w:tcPr>
-            <w:tcW w:w="2084" w:type="dxa"/>
-          </w:tcPr>
-          <w:p>
-            <w:pPr>
-              <w:rPr>
-                <w:rFonts w:hint="eastAsia"/>
-              </w:rPr>
-            </w:pPr>
-            <w:r>
-              <w:rPr>
-                <w:rFonts w:hint="eastAsia"/>
-              </w:rPr>
-              <w:t>:submit</w:t>
-            </w:r>
-          </w:p>
-        </w:tc>
-        <w:tc>
-          <w:tcPr>
-            <w:tcW w:w="7140" w:type="dxa"/>
-          </w:tcPr>
-          <w:p>
-            <w:pPr>
-              <w:rPr>
-                <w:rFonts w:hint="eastAsia"/>
-              </w:rPr>
-            </w:pPr>
-            <w:r>
-              <w:rPr>
-                <w:rFonts w:hint="eastAsia"/>
-              </w:rPr>
-              <w:t>전송 버튼만 선택한다.(button[type=submit], input[type=submit])</w:t>
-            </w:r>
-          </w:p>
-        </w:tc>
-      </w:tr>
-      <w:tr>
-        <w:tc>
-          <w:tcPr>
-            <w:tcW w:w="2084" w:type="dxa"/>
-          </w:tcPr>
-          <w:p>
-            <w:pPr>
-              <w:rPr>
-                <w:rFonts w:hint="eastAsia"/>
-              </w:rPr>
-            </w:pPr>
-            <w:r>
-              <w:rPr>
-                <w:rFonts w:hint="eastAsia"/>
-              </w:rPr>
-              <w:t>:text</w:t>
-            </w:r>
-          </w:p>
-        </w:tc>
-        <w:tc>
-          <w:tcPr>
-            <w:tcW w:w="7140" w:type="dxa"/>
-          </w:tcPr>
-          <w:p>
-            <w:pPr>
-              <w:rPr>
-                <w:rFonts w:hint="eastAsia"/>
-              </w:rPr>
-            </w:pPr>
-            <w:r>
-              <w:rPr>
-                <w:rFonts w:hint="eastAsia"/>
-              </w:rPr>
-              <w:t>텍스트 타입 엘리먼트만 선택한다.(input[type=text])</w:t>
-            </w:r>
-          </w:p>
-        </w:tc>
-      </w:tr>
-      <w:tr>
-        <w:tc>
-          <w:tcPr>
-            <w:tcW w:w="2084" w:type="dxa"/>
-          </w:tcPr>
-          <w:p>
-            <w:pPr>
-              <w:rPr>
-                <w:rFonts w:hint="eastAsia"/>
-              </w:rPr>
-            </w:pPr>
-            <w:r>
-              <w:rPr>
-                <w:rFonts w:hint="eastAsia"/>
-              </w:rPr>
-              <w:t>:visible</w:t>
-            </w:r>
-          </w:p>
-        </w:tc>
-        <w:tc>
-          <w:tcPr>
-            <w:tcW w:w="7140" w:type="dxa"/>
-          </w:tcPr>
-          <w:p>
-            <w:pPr>
-              <w:rPr>
-                <w:rFonts w:hint="eastAsia"/>
-              </w:rPr>
-            </w:pPr>
-            <w:r>
-              <w:rPr>
-                <w:rFonts w:hint="eastAsia"/>
-              </w:rPr>
-              <w:t>보이는 엘리먼트만 선택한다.</w:t>
+              <w:t>useMap</w:t>
             </w:r>
           </w:p>
         </w:tc>
       </w:tr>
     </w:tbl>
+    <w:p>
+      <w:pPr>
+        <w:rPr>
+          <w:rFonts w:hint="eastAsia"/>
+        </w:rPr>
+      </w:pPr>
+    </w:p>
+    <w:p>
+      <w:pPr>
+        <w:rPr>
+          <w:rFonts w:hint="eastAsia"/>
+        </w:rPr>
+      </w:pPr>
+    </w:p>
     <w:p/>
     <w:sectPr>
       <w:pgSz w:w="11906" w:h="16838"/>
@@ -2289,7 +2669,7 @@
   <w:style w:type="paragraph" w:default="1" w:styleId="a">
     <w:name w:val="Normal"/>
     <w:qFormat/>
-    <w:rsid w:val="00B15FD4"/>
+    <w:rsid w:val="00E078E1"/>
     <w:pPr>
       <w:widowControl w:val="0"/>
       <w:wordWrap w:val="0"/>
